--- a/textmarc143.docx
+++ b/textmarc143.docx
@@ -182,21 +182,7 @@
         <w:rPr>
           <w:lang w:val="de-CH"/>
         </w:rPr>
-        <w:t xml:space="preserve"> </w:t>
-      </w:r>
-      <w:proofErr w:type="gramStart"/>
-      <w:r>
-        <w:rPr>
-          <w:lang w:val="de-CH"/>
-        </w:rPr>
-        <w:t>Wir</w:t>
-      </w:r>
-      <w:proofErr w:type="gramEnd"/>
-      <w:r>
-        <w:rPr>
-          <w:lang w:val="de-CH"/>
-        </w:rPr>
-        <w:t xml:space="preserve"> schätzen, dass dies etwa 500 </w:t>
+        <w:t xml:space="preserve"> Wir schätzen, dass dies etwa 500 </w:t>
       </w:r>
       <w:proofErr w:type="spellStart"/>
       <w:r>
@@ -281,16 +267,7 @@
           <w:b/>
           <w:lang w:val="de-CH"/>
         </w:rPr>
-        <w:t>1</w:t>
-      </w:r>
-      <w:bookmarkStart w:id="0" w:name="_GoBack"/>
-      <w:bookmarkEnd w:id="0"/>
-      <w:r>
-        <w:rPr>
-          <w:b/>
-          <w:lang w:val="de-CH"/>
-        </w:rPr>
-        <w:t>2.</w:t>
+        <w:t>12.</w:t>
       </w:r>
     </w:p>
     <w:p>
@@ -526,6 +503,8 @@
         </w:rPr>
         <w:t>15.</w:t>
       </w:r>
+      <w:bookmarkStart w:id="0" w:name="_GoBack"/>
+      <w:bookmarkEnd w:id="0"/>
     </w:p>
     <w:p>
       <w:pPr>
@@ -539,6 +518,35 @@
         </w:rPr>
         <w:t xml:space="preserve">In der Grafik unten, kann man </w:t>
       </w:r>
+      <w:r>
+        <w:rPr>
+          <w:lang w:val="de-CH"/>
+        </w:rPr>
+        <w:t xml:space="preserve">unser Konzept für die Backupsi9cherung sehen. Wir haben das Grossvater, Vater, Sohn Konzept gewählt. </w:t>
+      </w:r>
+      <w:r>
+        <w:rPr>
+          <w:lang w:val="de-CH"/>
+        </w:rPr>
+        <w:br/>
+        <w:t xml:space="preserve">Die Zahlen 1-5 stellen die Sicherungsmedien des Sohnes, </w:t>
+      </w:r>
+      <w:proofErr w:type="spellStart"/>
+      <w:proofErr w:type="gramStart"/>
+      <w:r>
+        <w:rPr>
+          <w:lang w:val="de-CH"/>
+        </w:rPr>
+        <w:t>dar.Diese</w:t>
+      </w:r>
+      <w:proofErr w:type="spellEnd"/>
+      <w:proofErr w:type="gramEnd"/>
+      <w:r>
+        <w:rPr>
+          <w:lang w:val="de-CH"/>
+        </w:rPr>
+        <w:t xml:space="preserve"> erfolgt täglich zwischen Montag und Freitag. In der zweiten Woche w Die Zahl 6 steht für das Medium des Vaters, die wöchentliche Sicherung, und 7 für das Medium des Grossvaters, also die monatliche Sicherung.</w:t>
+      </w:r>
     </w:p>
     <w:p>
       <w:pPr>
@@ -554,15 +562,15 @@
         <w:drawing>
           <wp:anchor distT="0" distB="0" distL="114300" distR="114300" simplePos="0" relativeHeight="251658240" behindDoc="0" locked="0" layoutInCell="1" allowOverlap="1">
             <wp:simplePos x="0" y="0"/>
-            <wp:positionH relativeFrom="column">
-              <wp:posOffset>138430</wp:posOffset>
+            <wp:positionH relativeFrom="margin">
+              <wp:align>left</wp:align>
             </wp:positionH>
             <wp:positionV relativeFrom="paragraph">
-              <wp:posOffset>77470</wp:posOffset>
+              <wp:posOffset>13970</wp:posOffset>
             </wp:positionV>
             <wp:extent cx="3839111" cy="1829055"/>
             <wp:effectExtent l="0" t="0" r="9525" b="0"/>
-            <wp:wrapNone/>
+            <wp:wrapSquare wrapText="bothSides"/>
             <wp:docPr id="1" name="Grafik 1" descr="Ein Bild, das Screenshot enthält.&#10;&#10;Mit sehr hoher Zuverlässigkeit generierte Beschreibung"/>
             <wp:cNvGraphicFramePr>
               <a:graphicFrameLocks xmlns:a="http://schemas.openxmlformats.org/drawingml/2006/main" noChangeAspect="1"/>

--- a/textmarc143.docx
+++ b/textmarc143.docx
@@ -232,72 +232,82 @@
         <w:rPr>
           <w:lang w:val="de-CH"/>
         </w:rPr>
-        <w:t xml:space="preserve"> erreichen wir mit der </w:t>
+        <w:t xml:space="preserve"> erreichen wir mit der Formel eine Datenmenge von pro Monat</w:t>
+      </w:r>
+      <w:r>
+        <w:rPr>
+          <w:lang w:val="de-CH"/>
+        </w:rPr>
+        <w:t>.</w:t>
+      </w:r>
+    </w:p>
+    <w:p>
+      <w:pPr>
+        <w:rPr>
+          <w:lang w:val="de-CH"/>
+        </w:rPr>
+      </w:pPr>
+      <w:r>
+        <w:rPr>
+          <w:lang w:val="de-CH"/>
+        </w:rPr>
+        <w:t>Die Datenmenge berechneten wir mit der Formel y=(x+1(2t*</w:t>
       </w:r>
       <w:proofErr w:type="gramStart"/>
       <w:r>
         <w:rPr>
           <w:lang w:val="de-CH"/>
         </w:rPr>
-        <w:t>Formel  eine</w:t>
+        <w:t>d)(</w:t>
       </w:r>
       <w:proofErr w:type="gramEnd"/>
       <w:r>
         <w:rPr>
           <w:lang w:val="de-CH"/>
         </w:rPr>
-        <w:t xml:space="preserve"> Datenmenge von pro Monat</w:t>
-      </w:r>
-      <w:r>
-        <w:rPr>
-          <w:lang w:val="de-CH"/>
-        </w:rPr>
-        <w:t>.</w:t>
-      </w:r>
-    </w:p>
-    <w:p>
-      <w:pPr>
-        <w:rPr>
-          <w:b/>
-          <w:lang w:val="de-CH"/>
-        </w:rPr>
-      </w:pPr>
-      <w:r>
-        <w:rPr>
-          <w:b/>
-          <w:lang w:val="de-CH"/>
-        </w:rPr>
-        <w:t>12.</w:t>
-      </w:r>
-    </w:p>
-    <w:p>
-      <w:pPr>
-        <w:rPr>
-          <w:lang w:val="de-CH"/>
-        </w:rPr>
-      </w:pPr>
-      <w:r>
-        <w:rPr>
-          <w:lang w:val="de-CH"/>
-        </w:rPr>
-        <w:t xml:space="preserve">Unsere Daten werden mit Hilfe des Programms </w:t>
+        <w:t>1+t)</w:t>
+      </w:r>
+    </w:p>
+    <w:p>
+      <w:pPr>
+        <w:rPr>
+          <w:lang w:val="de-CH"/>
+        </w:rPr>
+      </w:pPr>
+    </w:p>
+    <w:p>
+      <w:pPr>
+        <w:rPr>
+          <w:color w:val="FF0000"/>
+          <w:lang w:val="de-CH"/>
+        </w:rPr>
+      </w:pPr>
+      <w:r>
+        <w:rPr>
+          <w:color w:val="FF0000"/>
+          <w:lang w:val="de-CH"/>
+        </w:rPr>
+        <w:t>Formel berechnen</w:t>
+      </w:r>
+      <w:r>
+        <w:rPr>
+          <w:color w:val="FF0000"/>
+          <w:lang w:val="de-CH"/>
+        </w:rPr>
+        <w:t xml:space="preserve"> mappe und 18 </w:t>
       </w:r>
       <w:proofErr w:type="spellStart"/>
       <w:r>
         <w:rPr>
-          <w:lang w:val="de-CH"/>
-        </w:rPr>
-        <w:t>Rsync</w:t>
+          <w:color w:val="FF0000"/>
+          <w:lang w:val="de-CH"/>
+        </w:rPr>
+        <w:t>rest</w:t>
       </w:r>
       <w:proofErr w:type="spellEnd"/>
       <w:r>
         <w:rPr>
-          <w:lang w:val="de-CH"/>
-        </w:rPr>
-        <w:t xml:space="preserve"> gesichert. Die Wiederherstellung erfolgt auch mit</w:t>
-      </w:r>
-      <w:r>
-        <w:rPr>
+          <w:color w:val="FF0000"/>
           <w:lang w:val="de-CH"/>
         </w:rPr>
         <w:t xml:space="preserve"> </w:t>
@@ -305,206 +315,270 @@
       <w:proofErr w:type="spellStart"/>
       <w:r>
         <w:rPr>
-          <w:lang w:val="de-CH"/>
-        </w:rPr>
-        <w:t>Rsync</w:t>
+          <w:color w:val="FF0000"/>
+          <w:lang w:val="de-CH"/>
+        </w:rPr>
+        <w:t>text</w:t>
       </w:r>
       <w:proofErr w:type="spellEnd"/>
       <w:r>
         <w:rPr>
-          <w:lang w:val="de-CH"/>
-        </w:rPr>
-        <w:t xml:space="preserve">. </w:t>
-      </w:r>
-      <w:r>
-        <w:rPr>
-          <w:lang w:val="de-CH"/>
-        </w:rPr>
-        <w:t xml:space="preserve">Wir verwenden die Version 3.1.1 von </w:t>
-      </w:r>
-      <w:proofErr w:type="spellStart"/>
-      <w:r>
-        <w:rPr>
-          <w:lang w:val="de-CH"/>
-        </w:rPr>
-        <w:t>Rsync</w:t>
-      </w:r>
-      <w:proofErr w:type="spellEnd"/>
-      <w:r>
-        <w:rPr>
-          <w:lang w:val="de-CH"/>
-        </w:rPr>
-        <w:t xml:space="preserve">. Wir verwenden </w:t>
-      </w:r>
-      <w:proofErr w:type="spellStart"/>
-      <w:r>
-        <w:rPr>
-          <w:lang w:val="de-CH"/>
-        </w:rPr>
-        <w:t>Rsync</w:t>
-      </w:r>
-      <w:proofErr w:type="spellEnd"/>
-      <w:r>
-        <w:rPr>
-          <w:lang w:val="de-CH"/>
-        </w:rPr>
-        <w:t xml:space="preserve">, da wir dieses Programm bereits in der Schule eingesetzt haben und </w:t>
-      </w:r>
-      <w:r>
-        <w:rPr>
-          <w:lang w:val="de-CH"/>
-        </w:rPr>
-        <w:t xml:space="preserve">wir </w:t>
-      </w:r>
-      <w:r>
-        <w:rPr>
-          <w:lang w:val="de-CH"/>
-        </w:rPr>
-        <w:t xml:space="preserve">deshalb das Programm bereits kennen. </w:t>
-      </w:r>
-      <w:r>
-        <w:rPr>
-          <w:lang w:val="de-CH"/>
-        </w:rPr>
-        <w:br/>
-      </w:r>
-      <w:r>
-        <w:rPr>
-          <w:lang w:val="de-CH"/>
-        </w:rPr>
-        <w:t xml:space="preserve">Da wir das Backup </w:t>
-      </w:r>
-      <w:r>
-        <w:rPr>
-          <w:lang w:val="de-CH"/>
-        </w:rPr>
-        <w:t xml:space="preserve">auf einer virtuellen Maschine mit einem Ubuntu Linux Betriebssystem durchführen, mussten wir das </w:t>
-      </w:r>
-      <w:r>
-        <w:rPr>
-          <w:lang w:val="de-CH"/>
-        </w:rPr>
-        <w:t xml:space="preserve">Programm </w:t>
-      </w:r>
-      <w:proofErr w:type="spellStart"/>
-      <w:r>
-        <w:rPr>
-          <w:lang w:val="de-CH"/>
-        </w:rPr>
-        <w:t>Rsync</w:t>
-      </w:r>
-      <w:proofErr w:type="spellEnd"/>
-      <w:r>
-        <w:rPr>
-          <w:lang w:val="de-CH"/>
-        </w:rPr>
-        <w:t xml:space="preserve"> nicht installieren</w:t>
-      </w:r>
-      <w:r>
-        <w:rPr>
-          <w:lang w:val="de-CH"/>
-        </w:rPr>
-        <w:t xml:space="preserve">. Dieses war bereits vorinstalliert. </w:t>
-      </w:r>
-      <w:r>
-        <w:rPr>
-          <w:lang w:val="de-CH"/>
-        </w:rPr>
-        <w:t xml:space="preserve">Falls </w:t>
-      </w:r>
-      <w:proofErr w:type="spellStart"/>
-      <w:r>
-        <w:rPr>
-          <w:lang w:val="de-CH"/>
-        </w:rPr>
-        <w:t>Rsync</w:t>
-      </w:r>
-      <w:proofErr w:type="spellEnd"/>
-      <w:r>
-        <w:rPr>
-          <w:lang w:val="de-CH"/>
-        </w:rPr>
-        <w:t xml:space="preserve"> nicht installiert ist kann man dies mit dem Befehl: </w:t>
-      </w:r>
-      <w:proofErr w:type="spellStart"/>
-      <w:r>
-        <w:rPr>
-          <w:lang w:val="de-CH"/>
-        </w:rPr>
-        <w:t>apt-get</w:t>
-      </w:r>
-      <w:proofErr w:type="spellEnd"/>
-      <w:r>
-        <w:rPr>
-          <w:lang w:val="de-CH"/>
-        </w:rPr>
-        <w:t xml:space="preserve"> </w:t>
-      </w:r>
-      <w:proofErr w:type="spellStart"/>
-      <w:r>
-        <w:rPr>
-          <w:lang w:val="de-CH"/>
-        </w:rPr>
-        <w:t>install</w:t>
-      </w:r>
-      <w:proofErr w:type="spellEnd"/>
-      <w:r>
-        <w:rPr>
-          <w:lang w:val="de-CH"/>
-        </w:rPr>
-        <w:t xml:space="preserve"> </w:t>
-      </w:r>
-      <w:proofErr w:type="spellStart"/>
-      <w:r>
-        <w:rPr>
-          <w:lang w:val="de-CH"/>
-        </w:rPr>
-        <w:t>rsync</w:t>
-      </w:r>
-      <w:proofErr w:type="spellEnd"/>
-      <w:r>
-        <w:rPr>
-          <w:lang w:val="de-CH"/>
-        </w:rPr>
-        <w:t xml:space="preserve"> machen.</w:t>
-      </w:r>
-    </w:p>
-    <w:p>
-      <w:pPr>
-        <w:rPr>
-          <w:lang w:val="de-CH"/>
-        </w:rPr>
-      </w:pPr>
-      <w:r>
-        <w:rPr>
-          <w:lang w:val="de-CH"/>
-        </w:rPr>
-        <w:t>Ist das korrekt und vom Umfang ausreichend?</w:t>
-      </w:r>
-    </w:p>
-    <w:p>
-      <w:pPr>
-        <w:rPr>
-          <w:lang w:val="de-CH"/>
-        </w:rPr>
-      </w:pPr>
-    </w:p>
-    <w:p>
-      <w:pPr>
-        <w:rPr>
-          <w:b/>
-          <w:lang w:val="de-CH"/>
-        </w:rPr>
-      </w:pPr>
-      <w:r>
-        <w:rPr>
-          <w:b/>
-          <w:lang w:val="de-CH"/>
-        </w:rPr>
-        <w:t>15.</w:t>
+          <w:color w:val="FF0000"/>
+          <w:lang w:val="de-CH"/>
+        </w:rPr>
+        <w:t xml:space="preserve"> ausbessern</w:t>
       </w:r>
       <w:bookmarkStart w:id="0" w:name="_GoBack"/>
       <w:bookmarkEnd w:id="0"/>
+    </w:p>
+    <w:p>
+      <w:pPr>
+        <w:rPr>
+          <w:b/>
+          <w:lang w:val="de-CH"/>
+        </w:rPr>
+      </w:pPr>
+      <w:r>
+        <w:rPr>
+          <w:b/>
+          <w:lang w:val="de-CH"/>
+        </w:rPr>
+        <w:t>12.</w:t>
+      </w:r>
+    </w:p>
+    <w:p>
+      <w:pPr>
+        <w:rPr>
+          <w:lang w:val="de-CH"/>
+        </w:rPr>
+      </w:pPr>
+      <w:r>
+        <w:rPr>
+          <w:lang w:val="de-CH"/>
+        </w:rPr>
+        <w:t xml:space="preserve">Unsere Daten werden mit Hilfe des Programms </w:t>
+      </w:r>
+      <w:proofErr w:type="spellStart"/>
+      <w:r>
+        <w:rPr>
+          <w:lang w:val="de-CH"/>
+        </w:rPr>
+        <w:t>Rsync</w:t>
+      </w:r>
+      <w:proofErr w:type="spellEnd"/>
+      <w:r>
+        <w:rPr>
+          <w:lang w:val="de-CH"/>
+        </w:rPr>
+        <w:t xml:space="preserve"> gesichert. Die Wiederherstellung erfolgt auch mit</w:t>
+      </w:r>
+      <w:r>
+        <w:rPr>
+          <w:lang w:val="de-CH"/>
+        </w:rPr>
+        <w:t xml:space="preserve"> </w:t>
+      </w:r>
+      <w:proofErr w:type="spellStart"/>
+      <w:r>
+        <w:rPr>
+          <w:lang w:val="de-CH"/>
+        </w:rPr>
+        <w:t>Rsync</w:t>
+      </w:r>
+      <w:proofErr w:type="spellEnd"/>
+      <w:r>
+        <w:rPr>
+          <w:lang w:val="de-CH"/>
+        </w:rPr>
+        <w:t xml:space="preserve">. </w:t>
+      </w:r>
+      <w:r>
+        <w:rPr>
+          <w:lang w:val="de-CH"/>
+        </w:rPr>
+        <w:t xml:space="preserve">Wir verwenden die Version 3.1.1 von </w:t>
+      </w:r>
+      <w:proofErr w:type="spellStart"/>
+      <w:r>
+        <w:rPr>
+          <w:lang w:val="de-CH"/>
+        </w:rPr>
+        <w:t>Rsync</w:t>
+      </w:r>
+      <w:proofErr w:type="spellEnd"/>
+      <w:r>
+        <w:rPr>
+          <w:lang w:val="de-CH"/>
+        </w:rPr>
+        <w:t xml:space="preserve">. Wir verwenden </w:t>
+      </w:r>
+      <w:proofErr w:type="spellStart"/>
+      <w:r>
+        <w:rPr>
+          <w:lang w:val="de-CH"/>
+        </w:rPr>
+        <w:t>Rsync</w:t>
+      </w:r>
+      <w:proofErr w:type="spellEnd"/>
+      <w:r>
+        <w:rPr>
+          <w:lang w:val="de-CH"/>
+        </w:rPr>
+        <w:t xml:space="preserve">, da wir dieses Programm bereits in der Schule eingesetzt haben und </w:t>
+      </w:r>
+      <w:r>
+        <w:rPr>
+          <w:lang w:val="de-CH"/>
+        </w:rPr>
+        <w:t xml:space="preserve">wir </w:t>
+      </w:r>
+      <w:r>
+        <w:rPr>
+          <w:lang w:val="de-CH"/>
+        </w:rPr>
+        <w:t xml:space="preserve">deshalb das Programm bereits kennen. </w:t>
+      </w:r>
+      <w:r>
+        <w:rPr>
+          <w:lang w:val="de-CH"/>
+        </w:rPr>
+        <w:br/>
+      </w:r>
+      <w:r>
+        <w:rPr>
+          <w:lang w:val="de-CH"/>
+        </w:rPr>
+        <w:t xml:space="preserve">Da wir das Backup </w:t>
+      </w:r>
+      <w:r>
+        <w:rPr>
+          <w:lang w:val="de-CH"/>
+        </w:rPr>
+        <w:t xml:space="preserve">auf einer virtuellen Maschine mit einem Ubuntu Linux Betriebssystem durchführen, mussten wir das </w:t>
+      </w:r>
+      <w:r>
+        <w:rPr>
+          <w:lang w:val="de-CH"/>
+        </w:rPr>
+        <w:t xml:space="preserve">Programm </w:t>
+      </w:r>
+      <w:proofErr w:type="spellStart"/>
+      <w:r>
+        <w:rPr>
+          <w:lang w:val="de-CH"/>
+        </w:rPr>
+        <w:t>Rsync</w:t>
+      </w:r>
+      <w:proofErr w:type="spellEnd"/>
+      <w:r>
+        <w:rPr>
+          <w:lang w:val="de-CH"/>
+        </w:rPr>
+        <w:t xml:space="preserve"> nicht installieren</w:t>
+      </w:r>
+      <w:r>
+        <w:rPr>
+          <w:lang w:val="de-CH"/>
+        </w:rPr>
+        <w:t xml:space="preserve">. Dieses war bereits vorinstalliert. </w:t>
+      </w:r>
+      <w:r>
+        <w:rPr>
+          <w:lang w:val="de-CH"/>
+        </w:rPr>
+        <w:t xml:space="preserve">Falls </w:t>
+      </w:r>
+      <w:proofErr w:type="spellStart"/>
+      <w:r>
+        <w:rPr>
+          <w:lang w:val="de-CH"/>
+        </w:rPr>
+        <w:t>Rsync</w:t>
+      </w:r>
+      <w:proofErr w:type="spellEnd"/>
+      <w:r>
+        <w:rPr>
+          <w:lang w:val="de-CH"/>
+        </w:rPr>
+        <w:t xml:space="preserve"> nicht installiert ist kann man dies mit dem Befehl: </w:t>
+      </w:r>
+      <w:proofErr w:type="spellStart"/>
+      <w:r>
+        <w:rPr>
+          <w:lang w:val="de-CH"/>
+        </w:rPr>
+        <w:t>apt-get</w:t>
+      </w:r>
+      <w:proofErr w:type="spellEnd"/>
+      <w:r>
+        <w:rPr>
+          <w:lang w:val="de-CH"/>
+        </w:rPr>
+        <w:t xml:space="preserve"> </w:t>
+      </w:r>
+      <w:proofErr w:type="spellStart"/>
+      <w:r>
+        <w:rPr>
+          <w:lang w:val="de-CH"/>
+        </w:rPr>
+        <w:t>install</w:t>
+      </w:r>
+      <w:proofErr w:type="spellEnd"/>
+      <w:r>
+        <w:rPr>
+          <w:lang w:val="de-CH"/>
+        </w:rPr>
+        <w:t xml:space="preserve"> </w:t>
+      </w:r>
+      <w:proofErr w:type="spellStart"/>
+      <w:r>
+        <w:rPr>
+          <w:lang w:val="de-CH"/>
+        </w:rPr>
+        <w:t>rsync</w:t>
+      </w:r>
+      <w:proofErr w:type="spellEnd"/>
+      <w:r>
+        <w:rPr>
+          <w:lang w:val="de-CH"/>
+        </w:rPr>
+        <w:t xml:space="preserve"> machen.</w:t>
+      </w:r>
+    </w:p>
+    <w:p>
+      <w:pPr>
+        <w:rPr>
+          <w:lang w:val="de-CH"/>
+        </w:rPr>
+      </w:pPr>
+      <w:r>
+        <w:rPr>
+          <w:lang w:val="de-CH"/>
+        </w:rPr>
+        <w:t>Ist das korrekt und vom Umfang ausreichend?</w:t>
+      </w:r>
+    </w:p>
+    <w:p>
+      <w:pPr>
+        <w:rPr>
+          <w:lang w:val="de-CH"/>
+        </w:rPr>
+      </w:pPr>
+    </w:p>
+    <w:p>
+      <w:pPr>
+        <w:rPr>
+          <w:b/>
+          <w:lang w:val="de-CH"/>
+        </w:rPr>
+      </w:pPr>
+      <w:r>
+        <w:rPr>
+          <w:b/>
+          <w:lang w:val="de-CH"/>
+        </w:rPr>
+        <w:t>15.</w:t>
+      </w:r>
     </w:p>
     <w:p>
       <w:pPr>
@@ -566,7 +640,7 @@
               <wp:align>left</wp:align>
             </wp:positionH>
             <wp:positionV relativeFrom="paragraph">
-              <wp:posOffset>13970</wp:posOffset>
+              <wp:posOffset>4445</wp:posOffset>
             </wp:positionV>
             <wp:extent cx="3839111" cy="1829055"/>
             <wp:effectExtent l="0" t="0" r="9525" b="0"/>
@@ -609,6 +683,68 @@
           </wp:anchor>
         </w:drawing>
       </w:r>
+    </w:p>
+    <w:p>
+      <w:pPr>
+        <w:rPr>
+          <w:lang w:val="de-CH"/>
+        </w:rPr>
+      </w:pPr>
+      <w:r>
+        <w:rPr>
+          <w:lang w:val="de-CH"/>
+        </w:rPr>
+        <w:br w:type="page"/>
+      </w:r>
+    </w:p>
+    <w:p>
+      <w:pPr>
+        <w:rPr>
+          <w:lang w:val="de-CH"/>
+        </w:rPr>
+      </w:pPr>
+      <w:r>
+        <w:rPr>
+          <w:lang w:val="de-CH"/>
+        </w:rPr>
+        <w:lastRenderedPageBreak/>
+        <w:t>18</w:t>
+      </w:r>
+    </w:p>
+    <w:p>
+      <w:pPr>
+        <w:rPr>
+          <w:lang w:val="de-CH"/>
+        </w:rPr>
+      </w:pPr>
+    </w:p>
+    <w:p>
+      <w:pPr>
+        <w:rPr>
+          <w:lang w:val="de-CH"/>
+        </w:rPr>
+      </w:pPr>
+    </w:p>
+    <w:p>
+      <w:pPr>
+        <w:rPr>
+          <w:lang w:val="de-CH"/>
+        </w:rPr>
+      </w:pPr>
+    </w:p>
+    <w:p>
+      <w:pPr>
+        <w:rPr>
+          <w:lang w:val="de-CH"/>
+        </w:rPr>
+      </w:pPr>
+    </w:p>
+    <w:p>
+      <w:pPr>
+        <w:rPr>
+          <w:lang w:val="de-CH"/>
+        </w:rPr>
+      </w:pPr>
     </w:p>
     <w:sectPr>
       <w:pgSz w:w="11906" w:h="16838"/>
